--- a/Docs/Project Report.docx
+++ b/Docs/Project Report.docx
@@ -266,7 +266,7 @@
               </mc:Choice>
               <mc:Fallback>
                 <w:pict>
-                  <v:group w14:anchorId="1D80DFDE" id="Group 149" o:spid="_x0000_s1026" style="position:absolute;margin-left:0;margin-top:0;width:8in;height:95.7pt;z-index:251662336;mso-width-percent:941;mso-height-percent:121;mso-top-percent:23;mso-position-horizontal:center;mso-position-horizontal-relative:page;mso-position-vertical-relative:page;mso-width-percent:941;mso-height-percent:121;mso-top-percent:23" coordorigin="" coordsize="73152,12161" o:gfxdata="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">
+                  <v:group w14:anchorId="39597C3E" id="Group 149" o:spid="_x0000_s1026" style="position:absolute;margin-left:0;margin-top:0;width:8in;height:95.7pt;z-index:251662336;mso-width-percent:941;mso-height-percent:121;mso-top-percent:23;mso-position-horizontal:center;mso-position-horizontal-relative:page;mso-position-vertical-relative:page;mso-width-percent:941;mso-height-percent:121;mso-top-percent:23" coordorigin="" coordsize="73152,12161" o:gfxdata="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">
                     <v:shape id="Rectangle 51" o:spid="_x0000_s1027" style="position:absolute;width:73152;height:11303;visibility:visible;mso-wrap-style:square;v-text-anchor:middle" coordsize="7312660,1129665" o:gfxdata="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" path="m,l7312660,r,1129665l3619500,733425,,1091565,,xe" fillcolor="#5b9bd5 [3204]" stroked="f" strokeweight="1pt">
                       <v:stroke joinstyle="miter"/>
                       <v:path arrowok="t" o:connecttype="custom" o:connectlocs="0,0;7315200,0;7315200,1130373;3620757,733885;0,1092249;0,0" o:connectangles="0,0,0,0,0,0"/>
@@ -1038,39 +1038,42 @@
         <w:t xml:space="preserve"> </w:t>
       </w:r>
       <w:r>
-        <w:t>Finally, we assumed that the L1 cache notifies the L2 cache and our cache simultaneously</w:t>
+        <w:t>Finally, we assumed that the L1 cache notifies the L2 cache and our cache simultaneously.</w:t>
+      </w:r>
+    </w:p>
+    <w:p>
+      <w:r>
+        <w:tab/>
+        <w:t>As far as the interfaces between the cache</w:t>
+      </w:r>
+      <w:r>
+        <w:t>s</w:t>
+      </w:r>
+      <w:r>
+        <w:t xml:space="preserve">, we kept it simple, implementing the procedures designated in the </w:t>
+      </w:r>
+      <w:r>
+        <w:t>project assignment description</w:t>
+      </w:r>
+      <w:r>
+        <w:t>, and printing the results as long as the SILENT switch isn’t turned on.  Whenever a bus operation is necessary, the appropriate function is c</w:t>
+      </w:r>
+      <w:r>
+        <w:t>alled and the bus operation is printed to the console.  When getting snoop operations, the program divides the byte select by 3 and uses the modulus to determine what result to return – if 0, then NOHIT, if 1, then HIT, if 2, then HITM. When pushing snoop operations, the address and the snoop operation is printed to the console.</w:t>
+      </w:r>
+      <w:r>
+        <w:t xml:space="preserve"> As far as the message to the L2 cache, </w:t>
+      </w:r>
+      <w:r>
+        <w:t>we post a READ message when we return the address when the L1 requests a READ, and whenever a line is modified or invalidated with snooping, we post a WRITE</w:t>
+      </w:r>
+      <w:r>
+        <w:t>/INVALIDATE/RWIM</w:t>
       </w:r>
       <w:bookmarkStart w:id="0" w:name="_GoBack"/>
       <w:bookmarkEnd w:id="0"/>
       <w:r>
-        <w:t>.</w:t>
-      </w:r>
-    </w:p>
-    <w:p>
-      <w:r>
-        <w:tab/>
-        <w:t>As far as the interfaces between the cache</w:t>
-      </w:r>
-      <w:r>
-        <w:t>s</w:t>
-      </w:r>
-      <w:r>
-        <w:t xml:space="preserve">, we kept it simple, implementing the procedures designated in the </w:t>
-      </w:r>
-      <w:r>
-        <w:t>project assignment description</w:t>
-      </w:r>
-      <w:r>
-        <w:t>, and printing the results as long as the SILENT switch isn’t turned on.  Whenever a bus operation is necessary, the appropriate function is c</w:t>
-      </w:r>
-      <w:r>
-        <w:t>alled and the bus operation is printed to the console.  When getting snoop operations, the program divides the byte select by 3 and uses the modulus to determine what result to return – if 0, then NOHIT, if 1, then HIT, if 2, then HITM. When pushing snoop operations, the address and the snoop operation is printed to the console.</w:t>
-      </w:r>
-      <w:r>
-        <w:t xml:space="preserve"> As far as the message to the L2 cache, </w:t>
-      </w:r>
-      <w:r>
-        <w:t>we post a READ message when we return the address when the L1 requests a READ, and whenever a line is modified or invalidated with snooping, we post a WRITE message with the address, so the lower level cache can update its cache accordingly.</w:t>
+        <w:t xml:space="preserve"> message with the address, so the lower level cache can update its cache accordingly.</w:t>
       </w:r>
     </w:p>
     <w:p>
@@ -1864,7 +1867,7 @@
 </file>
 
 <file path=customXml/itemProps1.xml><?xml version="1.0" encoding="utf-8"?>
-<ds:datastoreItem xmlns:ds="http://schemas.openxmlformats.org/officeDocument/2006/customXml" ds:itemID="{6942726C-72EA-4208-B7E7-E6E235774FE6}">
+<ds:datastoreItem xmlns:ds="http://schemas.openxmlformats.org/officeDocument/2006/customXml" ds:itemID="{E2307B57-9170-4014-9B3A-B2ADF8ECEF8E}">
   <ds:schemaRefs>
     <ds:schemaRef ds:uri="http://schemas.openxmlformats.org/officeDocument/2006/bibliography"/>
   </ds:schemaRefs>

--- a/Docs/Project Report.docx
+++ b/Docs/Project Report.docx
@@ -10,6 +10,7 @@
           <w:docPartUnique/>
         </w:docPartObj>
       </w:sdtPr>
+      <w:sdtEndPr/>
       <w:sdtContent>
         <w:p>
           <w:r>
@@ -266,7 +267,7 @@
               </mc:Choice>
               <mc:Fallback>
                 <w:pict>
-                  <v:group w14:anchorId="39597C3E" id="Group 149" o:spid="_x0000_s1026" style="position:absolute;margin-left:0;margin-top:0;width:8in;height:95.7pt;z-index:251662336;mso-width-percent:941;mso-height-percent:121;mso-top-percent:23;mso-position-horizontal:center;mso-position-horizontal-relative:page;mso-position-vertical-relative:page;mso-width-percent:941;mso-height-percent:121;mso-top-percent:23" coordorigin="" coordsize="73152,12161" o:gfxdata="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">
+                  <v:group w14:anchorId="7077CE41" id="Group 149" o:spid="_x0000_s1026" style="position:absolute;margin-left:0;margin-top:0;width:8in;height:95.7pt;z-index:251662336;mso-width-percent:941;mso-height-percent:121;mso-top-percent:23;mso-position-horizontal:center;mso-position-horizontal-relative:page;mso-position-vertical-relative:page;mso-width-percent:941;mso-height-percent:121;mso-top-percent:23" coordorigin="" coordsize="73152,12161" o:gfxdata="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">
                     <v:shape id="Rectangle 51" o:spid="_x0000_s1027" style="position:absolute;width:73152;height:11303;visibility:visible;mso-wrap-style:square;v-text-anchor:middle" coordsize="7312660,1129665" o:gfxdata="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" path="m,l7312660,r,1129665l3619500,733425,,1091565,,xe" fillcolor="#5b9bd5 [3204]" stroked="f" strokeweight="1pt">
                       <v:stroke joinstyle="miter"/>
                       <v:path arrowok="t" o:connecttype="custom" o:connectlocs="0,0;7315200,0;7315200,1130373;3620757,733885;0,1092249;0,0" o:connectangles="0,0,0,0,0,0"/>
@@ -405,6 +406,7 @@
                                     <w:dataBinding w:prefixMappings="xmlns:ns0='http://schemas.microsoft.com/office/2006/coverPageProps' " w:xpath="/ns0:CoverPageProperties[1]/ns0:CompanyEmail[1]" w:storeItemID="{55AF091B-3C7A-41E3-B477-F2FDAA23CFDA}"/>
                                     <w:text/>
                                   </w:sdtPr>
+                                  <w:sdtEndPr/>
                                   <w:sdtContent>
                                     <w:r>
                                       <w:rPr>
@@ -605,6 +607,7 @@
                                   <w:dataBinding w:prefixMappings="xmlns:ns0='http://schemas.microsoft.com/office/2006/coverPageProps' " w:xpath="/ns0:CoverPageProperties[1]/ns0:Abstract[1]" w:storeItemID="{55AF091B-3C7A-41E3-B477-F2FDAA23CFDA}"/>
                                   <w:text w:multiLine="1"/>
                                 </w:sdtPr>
+                                <w:sdtEndPr/>
                                 <w:sdtContent>
                                   <w:p>
                                     <w:pPr>
@@ -832,6 +835,7 @@
                                   <w:dataBinding w:prefixMappings="xmlns:ns0='http://purl.org/dc/elements/1.1/' xmlns:ns1='http://schemas.openxmlformats.org/package/2006/metadata/core-properties' " w:xpath="/ns1:coreProperties[1]/ns0:subject[1]" w:storeItemID="{6C3C8BC8-F283-45AE-878A-BAB7291924A1}"/>
                                   <w:text/>
                                 </w:sdtPr>
+                                <w:sdtEndPr/>
                                 <w:sdtContent>
                                   <w:p>
                                     <w:pPr>
@@ -1021,24 +1025,30 @@
     <w:p>
       <w:r>
         <w:tab/>
-        <w:t xml:space="preserve">When implementing the project, we went in with several assumptions.  One primary assumption we made was that the cache was </w:t>
-      </w:r>
-      <w:proofErr w:type="spellStart"/>
-      <w:r>
-        <w:t>snarfing</w:t>
-      </w:r>
-      <w:proofErr w:type="spellEnd"/>
-      <w:r>
-        <w:t xml:space="preserve"> data from other CPUs and their write operations to the </w:t>
-      </w:r>
-      <w:r>
-        <w:t>bus. When another core writes data on the bus, our simulator checks its cache, and if there is a match that is marked invalid, our core marks it as shared. Another assumption we made was that our cache mixes the instructions and data, unlike the separated data and instruction caches of the L1 cache.</w:t>
+        <w:t>When implementing the project, we went in with several assumptions</w:t>
+      </w:r>
+      <w:r>
+        <w:t>.</w:t>
       </w:r>
       <w:r>
         <w:t xml:space="preserve"> </w:t>
       </w:r>
       <w:r>
-        <w:t>Finally, we assumed that the L1 cache notifies the L2 cache and our cache simultaneously.</w:t>
+        <w:t>One</w:t>
+      </w:r>
+      <w:r>
+        <w:t xml:space="preserve"> assumption we made was that our cache mixes the instructions and data, unlike the separated data and instruction caches of the L1 cache.</w:t>
+      </w:r>
+      <w:r>
+        <w:t xml:space="preserve"> </w:t>
+      </w:r>
+      <w:r>
+        <w:t>We also assumed a read request from the L1 cache resulted in a READ bus operation from our cache</w:t>
+      </w:r>
+      <w:bookmarkStart w:id="0" w:name="_GoBack"/>
+      <w:bookmarkEnd w:id="0"/>
+      <w:r>
+        <w:t xml:space="preserve"> when our cache retrieved the value.</w:t>
       </w:r>
     </w:p>
     <w:p>
@@ -1062,7 +1072,13 @@
         <w:t>alled and the bus operation is printed to the console.  When getting snoop operations, the program divides the byte select by 3 and uses the modulus to determine what result to return – if 0, then NOHIT, if 1, then HIT, if 2, then HITM. When pushing snoop operations, the address and the snoop operation is printed to the console.</w:t>
       </w:r>
       <w:r>
-        <w:t xml:space="preserve"> As far as the message to the L2 cache, </w:t>
+        <w:t xml:space="preserve"> As far as the message to the L</w:t>
+      </w:r>
+      <w:r>
+        <w:t>1</w:t>
+      </w:r>
+      <w:r>
+        <w:t xml:space="preserve"> cache, </w:t>
       </w:r>
       <w:r>
         <w:t>we post a READ message when we return the address when the L1 requests a READ, and whenever a line is modified or invalidated with snooping, we post a WRITE</w:t>
@@ -1070,10 +1086,14 @@
       <w:r>
         <w:t>/INVALIDATE/RWIM</w:t>
       </w:r>
-      <w:bookmarkStart w:id="0" w:name="_GoBack"/>
-      <w:bookmarkEnd w:id="0"/>
-      <w:r>
-        <w:t xml:space="preserve"> message with the address, so the lower level cache can update its cache accordingly.</w:t>
+      <w:r>
+        <w:t xml:space="preserve"> message with the address, so the </w:t>
+      </w:r>
+      <w:r>
+        <w:t>upper</w:t>
+      </w:r>
+      <w:r>
+        <w:t xml:space="preserve"> level cache can update its cache accordingly.</w:t>
       </w:r>
     </w:p>
     <w:p>
@@ -1867,7 +1887,7 @@
 </file>
 
 <file path=customXml/itemProps1.xml><?xml version="1.0" encoding="utf-8"?>
-<ds:datastoreItem xmlns:ds="http://schemas.openxmlformats.org/officeDocument/2006/customXml" ds:itemID="{E2307B57-9170-4014-9B3A-B2ADF8ECEF8E}">
+<ds:datastoreItem xmlns:ds="http://schemas.openxmlformats.org/officeDocument/2006/customXml" ds:itemID="{0CFA6E5A-16DE-434C-AFC6-E378689F42F8}">
   <ds:schemaRefs>
     <ds:schemaRef ds:uri="http://schemas.openxmlformats.org/officeDocument/2006/bibliography"/>
   </ds:schemaRefs>

--- a/Docs/Project Report.docx
+++ b/Docs/Project Report.docx
@@ -2,6 +2,13 @@
 <file path=word/document.xml><?xml version="1.0" encoding="utf-8"?>
 <w:document xmlns:wpc="http://schemas.microsoft.com/office/word/2010/wordprocessingCanvas" xmlns:mc="http://schemas.openxmlformats.org/markup-compatibility/2006" xmlns:o="urn:schemas-microsoft-com:office:office" xmlns:r="http://schemas.openxmlformats.org/officeDocument/2006/relationships" xmlns:m="http://schemas.openxmlformats.org/officeDocument/2006/math" xmlns:v="urn:schemas-microsoft-com:vml" xmlns:wp14="http://schemas.microsoft.com/office/word/2010/wordprocessingDrawing" xmlns:wp="http://schemas.openxmlformats.org/drawingml/2006/wordprocessingDrawing" xmlns:w10="urn:schemas-microsoft-com:office:word" xmlns:w="http://schemas.openxmlformats.org/wordprocessingml/2006/main" xmlns:w14="http://schemas.microsoft.com/office/word/2010/wordml" xmlns:w15="http://schemas.microsoft.com/office/word/2012/wordml" xmlns:wpg="http://schemas.microsoft.com/office/word/2010/wordprocessingGroup" xmlns:wpi="http://schemas.microsoft.com/office/word/2010/wordprocessingInk" xmlns:wne="http://schemas.microsoft.com/office/word/2006/wordml" xmlns:wps="http://schemas.microsoft.com/office/word/2010/wordprocessingShape" mc:Ignorable="w14 w15 wp14">
   <w:body>
+    <w:p>
+      <w:r>
+        <w:t>\</w:t>
+      </w:r>
+      <w:bookmarkStart w:id="0" w:name="_GoBack"/>
+      <w:bookmarkEnd w:id="0"/>
+    </w:p>
     <w:sdt>
       <w:sdtPr>
         <w:id w:val="1685777593"/>
@@ -855,14 +862,6 @@
                                       </w:rPr>
                                       <w:t>CPU Cache Simulator</w:t>
                                     </w:r>
-                                    <w:r>
-                                      <w:rPr>
-                                        <w:color w:val="404040" w:themeColor="text1" w:themeTint="BF"/>
-                                        <w:sz w:val="36"/>
-                                        <w:szCs w:val="36"/>
-                                      </w:rPr>
-                                      <w:t xml:space="preserve"> </w:t>
-                                    </w:r>
                                   </w:p>
                                 </w:sdtContent>
                               </w:sdt>
@@ -888,6 +887,10 @@
               </mc:Choice>
               <mc:Fallback>
                 <w:pict>
+                  <v:shapetype id="_x0000_t202" coordsize="21600,21600" o:spt="202" path="m,l,21600r21600,l21600,xe">
+                    <v:stroke joinstyle="miter"/>
+                    <v:path gradientshapeok="t" o:connecttype="rect"/>
+                  </v:shapetype>
                   <v:shape id="Text Box 154" o:spid="_x0000_s1028" type="#_x0000_t202" style="position:absolute;margin-left:0;margin-top:0;width:8in;height:286.5pt;z-index:251659264;visibility:visible;mso-wrap-style:square;mso-width-percent:941;mso-height-percent:363;mso-top-percent:300;mso-wrap-distance-left:9pt;mso-wrap-distance-top:0;mso-wrap-distance-right:9pt;mso-wrap-distance-bottom:0;mso-position-horizontal:center;mso-position-horizontal-relative:page;mso-position-vertical-relative:page;mso-width-percent:941;mso-height-percent:363;mso-top-percent:300;mso-width-relative:page;mso-height-relative:page;v-text-anchor:bottom" o:gfxdata="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" filled="f" stroked="f" strokeweight=".5pt">
                     <v:textbox inset="126pt,0,54pt,0">
                       <w:txbxContent>
@@ -964,6 +967,7 @@
                             <w:dataBinding w:prefixMappings="xmlns:ns0='http://purl.org/dc/elements/1.1/' xmlns:ns1='http://schemas.openxmlformats.org/package/2006/metadata/core-properties' " w:xpath="/ns1:coreProperties[1]/ns0:subject[1]" w:storeItemID="{6C3C8BC8-F283-45AE-878A-BAB7291924A1}"/>
                             <w:text/>
                           </w:sdtPr>
+                          <w:sdtEndPr/>
                           <w:sdtContent>
                             <w:p>
                               <w:pPr>
@@ -982,14 +986,6 @@
                                   <w:szCs w:val="36"/>
                                 </w:rPr>
                                 <w:t>CPU Cache Simulator</w:t>
-                              </w:r>
-                              <w:r>
-                                <w:rPr>
-                                  <w:color w:val="404040" w:themeColor="text1" w:themeTint="BF"/>
-                                  <w:sz w:val="36"/>
-                                  <w:szCs w:val="36"/>
-                                </w:rPr>
-                                <w:t xml:space="preserve"> </w:t>
                               </w:r>
                             </w:p>
                           </w:sdtContent>
@@ -1043,12 +1039,7 @@
         <w:t xml:space="preserve"> </w:t>
       </w:r>
       <w:r>
-        <w:t>We also assumed a read request from the L1 cache resulted in a READ bus operation from our cache</w:t>
-      </w:r>
-      <w:bookmarkStart w:id="0" w:name="_GoBack"/>
-      <w:bookmarkEnd w:id="0"/>
-      <w:r>
-        <w:t xml:space="preserve"> when our cache retrieved the value.</w:t>
+        <w:t>We also assumed a read request from the L1 cache resulted in a READ bus operation from our cache when our cache retrieved the value.</w:t>
       </w:r>
     </w:p>
     <w:p>
@@ -1887,7 +1878,7 @@
 </file>
 
 <file path=customXml/itemProps1.xml><?xml version="1.0" encoding="utf-8"?>
-<ds:datastoreItem xmlns:ds="http://schemas.openxmlformats.org/officeDocument/2006/customXml" ds:itemID="{0CFA6E5A-16DE-434C-AFC6-E378689F42F8}">
+<ds:datastoreItem xmlns:ds="http://schemas.openxmlformats.org/officeDocument/2006/customXml" ds:itemID="{2C509DB6-8C77-4532-9306-AEDC9ABD701F}">
   <ds:schemaRefs>
     <ds:schemaRef ds:uri="http://schemas.openxmlformats.org/officeDocument/2006/bibliography"/>
   </ds:schemaRefs>
